--- a/report/No1＿テストケース.docx
+++ b/report/No1＿テストケース.docx
@@ -21,12 +21,12 @@
         <w:tblLook w:val="0000" w:firstRow="0" w:lastRow="0" w:firstColumn="0" w:lastColumn="0" w:noHBand="0" w:noVBand="0"/>
       </w:tblPr>
       <w:tblGrid>
-        <w:gridCol w:w="1050"/>
-        <w:gridCol w:w="5355"/>
-        <w:gridCol w:w="4935"/>
-        <w:gridCol w:w="1050"/>
-        <w:gridCol w:w="945"/>
-        <w:gridCol w:w="2310"/>
+        <w:gridCol w:w="1044"/>
+        <w:gridCol w:w="5304"/>
+        <w:gridCol w:w="4913"/>
+        <w:gridCol w:w="1199"/>
+        <w:gridCol w:w="944"/>
+        <w:gridCol w:w="2290"/>
       </w:tblGrid>
       <w:tr>
         <w:trPr>
@@ -235,15 +235,15 @@
             <w:pPr>
               <w:snapToGrid w:val="0"/>
               <w:rPr>
+                <w:rFonts w:ascii="ＭＳ 明朝" w:hAnsi="ＭＳ 明朝"/>
+                <w:sz w:val="20"/>
+              </w:rPr>
+            </w:pPr>
+            <w:r>
+              <w:rPr>
                 <w:rFonts w:ascii="ＭＳ 明朝" w:hAnsi="ＭＳ 明朝" w:hint="eastAsia"/>
                 <w:sz w:val="20"/>
               </w:rPr>
-            </w:pPr>
-            <w:r>
-              <w:rPr>
-                <w:rFonts w:ascii="ＭＳ 明朝" w:hAnsi="ＭＳ 明朝" w:hint="eastAsia"/>
-                <w:sz w:val="20"/>
-              </w:rPr>
               <w:t>ログイン済みの時、ナビバーの右端に「ログアウト」と表示されていること。</w:t>
             </w:r>
           </w:p>
@@ -261,8 +261,12 @@
                 <w:sz w:val="20"/>
               </w:rPr>
             </w:pPr>
-            <w:bookmarkStart w:id="0" w:name="_GoBack"/>
-            <w:bookmarkEnd w:id="0"/>
+            <w:r>
+              <w:rPr>
+                <w:sz w:val="20"/>
+              </w:rPr>
+              <w:t>2023/08/02</w:t>
+            </w:r>
           </w:p>
         </w:tc>
         <w:tc>
@@ -278,6 +282,19 @@
                 <w:sz w:val="20"/>
               </w:rPr>
             </w:pPr>
+            <w:r>
+              <w:rPr>
+                <w:rFonts w:hint="eastAsia"/>
+                <w:sz w:val="20"/>
+              </w:rPr>
+              <w:t>O</w:t>
+            </w:r>
+            <w:r>
+              <w:rPr>
+                <w:sz w:val="20"/>
+              </w:rPr>
+              <w:t>K</w:t>
+            </w:r>
           </w:p>
         </w:tc>
         <w:tc>
@@ -380,6 +397,12 @@
                 <w:sz w:val="20"/>
               </w:rPr>
             </w:pPr>
+            <w:r>
+              <w:rPr>
+                <w:sz w:val="20"/>
+              </w:rPr>
+              <w:t>2023/08/02</w:t>
+            </w:r>
           </w:p>
         </w:tc>
         <w:tc>
@@ -395,6 +418,19 @@
                 <w:sz w:val="20"/>
               </w:rPr>
             </w:pPr>
+            <w:r>
+              <w:rPr>
+                <w:rFonts w:hint="eastAsia"/>
+                <w:sz w:val="20"/>
+              </w:rPr>
+              <w:t>O</w:t>
+            </w:r>
+            <w:r>
+              <w:rPr>
+                <w:sz w:val="20"/>
+              </w:rPr>
+              <w:t>K</w:t>
+            </w:r>
           </w:p>
         </w:tc>
         <w:tc>
@@ -449,58 +485,58 @@
             <w:pPr>
               <w:snapToGrid w:val="0"/>
               <w:rPr>
+                <w:rFonts w:ascii="ＭＳ 明朝" w:hAnsi="ＭＳ 明朝"/>
+                <w:sz w:val="20"/>
+              </w:rPr>
+            </w:pPr>
+            <w:r>
+              <w:rPr>
                 <w:rFonts w:ascii="ＭＳ 明朝" w:hAnsi="ＭＳ 明朝" w:hint="eastAsia"/>
                 <w:sz w:val="20"/>
               </w:rPr>
+              <w:t>ログアウトリンクをクリックしたときの動作</w:t>
+            </w:r>
+          </w:p>
+        </w:tc>
+        <w:tc>
+          <w:tcPr>
+            <w:tcW w:w="4935" w:type="dxa"/>
+            <w:vAlign w:val="center"/>
+          </w:tcPr>
+          <w:p>
+            <w:pPr>
+              <w:snapToGrid w:val="0"/>
+              <w:rPr>
+                <w:rFonts w:ascii="ＭＳ 明朝" w:hAnsi="ＭＳ 明朝"/>
+                <w:sz w:val="20"/>
+              </w:rPr>
             </w:pPr>
             <w:r>
               <w:rPr>
                 <w:rFonts w:ascii="ＭＳ 明朝" w:hAnsi="ＭＳ 明朝" w:hint="eastAsia"/>
                 <w:sz w:val="20"/>
               </w:rPr>
-              <w:t>ログアウトリンクをクリックしたときの動作</w:t>
-            </w:r>
-          </w:p>
-        </w:tc>
-        <w:tc>
-          <w:tcPr>
-            <w:tcW w:w="4935" w:type="dxa"/>
-            <w:vAlign w:val="center"/>
-          </w:tcPr>
-          <w:p>
-            <w:pPr>
-              <w:snapToGrid w:val="0"/>
-              <w:rPr>
-                <w:rFonts w:ascii="ＭＳ 明朝" w:hAnsi="ＭＳ 明朝"/>
-                <w:sz w:val="20"/>
-              </w:rPr>
-            </w:pPr>
+              <w:t>ログアウト処理が行われて、ログイン画面に</w:t>
+            </w:r>
             <w:r>
               <w:rPr>
                 <w:rFonts w:ascii="ＭＳ 明朝" w:hAnsi="ＭＳ 明朝" w:hint="eastAsia"/>
                 <w:sz w:val="20"/>
               </w:rPr>
-              <w:t>ログアウト処理が行われて、ログイン画面に</w:t>
+              <w:t>移行する</w:t>
             </w:r>
             <w:r>
               <w:rPr>
                 <w:rFonts w:ascii="ＭＳ 明朝" w:hAnsi="ＭＳ 明朝" w:hint="eastAsia"/>
                 <w:sz w:val="20"/>
               </w:rPr>
-              <w:t>移行する</w:t>
+              <w:t>。</w:t>
             </w:r>
             <w:r>
               <w:rPr>
                 <w:rFonts w:ascii="ＭＳ 明朝" w:hAnsi="ＭＳ 明朝" w:hint="eastAsia"/>
                 <w:sz w:val="20"/>
               </w:rPr>
-              <w:t>。</w:t>
-            </w:r>
-            <w:r>
-              <w:rPr>
-                <w:rFonts w:ascii="ＭＳ 明朝" w:hAnsi="ＭＳ 明朝" w:hint="eastAsia"/>
-                <w:sz w:val="20"/>
-              </w:rPr>
               <w:t>ログアウトリンクが非表示になっていること。</w:t>
             </w:r>
           </w:p>
@@ -518,6 +554,19 @@
                 <w:sz w:val="20"/>
               </w:rPr>
             </w:pPr>
+            <w:r>
+              <w:rPr>
+                <w:rFonts w:hint="eastAsia"/>
+                <w:sz w:val="20"/>
+              </w:rPr>
+              <w:t>2</w:t>
+            </w:r>
+            <w:r>
+              <w:rPr>
+                <w:sz w:val="20"/>
+              </w:rPr>
+              <w:t>023/08/02</w:t>
+            </w:r>
           </w:p>
         </w:tc>
         <w:tc>
@@ -533,6 +582,19 @@
                 <w:sz w:val="20"/>
               </w:rPr>
             </w:pPr>
+            <w:r>
+              <w:rPr>
+                <w:rFonts w:hint="eastAsia"/>
+                <w:sz w:val="20"/>
+              </w:rPr>
+              <w:t>O</w:t>
+            </w:r>
+            <w:r>
+              <w:rPr>
+                <w:sz w:val="20"/>
+              </w:rPr>
+              <w:t>K</w:t>
+            </w:r>
           </w:p>
         </w:tc>
         <w:tc>
@@ -587,7 +649,7 @@
             <w:pPr>
               <w:snapToGrid w:val="0"/>
               <w:rPr>
-                <w:rFonts w:ascii="ＭＳ 明朝" w:hAnsi="ＭＳ 明朝" w:hint="eastAsia"/>
+                <w:rFonts w:ascii="ＭＳ 明朝" w:hAnsi="ＭＳ 明朝"/>
                 <w:sz w:val="20"/>
               </w:rPr>
             </w:pPr>
@@ -704,6 +766,19 @@
                 <w:sz w:val="20"/>
               </w:rPr>
             </w:pPr>
+            <w:r>
+              <w:rPr>
+                <w:rFonts w:hint="eastAsia"/>
+                <w:sz w:val="20"/>
+              </w:rPr>
+              <w:t>2</w:t>
+            </w:r>
+            <w:r>
+              <w:rPr>
+                <w:sz w:val="20"/>
+              </w:rPr>
+              <w:t>023/08/02</w:t>
+            </w:r>
           </w:p>
         </w:tc>
         <w:tc>
@@ -719,6 +794,19 @@
                 <w:sz w:val="20"/>
               </w:rPr>
             </w:pPr>
+            <w:r>
+              <w:rPr>
+                <w:rFonts w:hint="eastAsia"/>
+                <w:sz w:val="20"/>
+              </w:rPr>
+              <w:t>O</w:t>
+            </w:r>
+            <w:r>
+              <w:rPr>
+                <w:sz w:val="20"/>
+              </w:rPr>
+              <w:t>K</w:t>
+            </w:r>
           </w:p>
         </w:tc>
         <w:tc>
@@ -822,6 +910,8 @@
                 <w:sz w:val="20"/>
               </w:rPr>
             </w:pPr>
+            <w:bookmarkStart w:id="0" w:name="_GoBack"/>
+            <w:bookmarkEnd w:id="0"/>
           </w:p>
         </w:tc>
         <w:tc>
@@ -2197,7 +2287,7 @@
           <w:pPr>
             <w:jc w:val="center"/>
             <w:rPr>
-              <w:rFonts w:ascii="ＭＳ Ｐゴシック" w:eastAsia="ＭＳ Ｐ明朝" w:hAnsi="ＭＳ Ｐゴシック" w:cs="Arial Unicode MS" w:hint="eastAsia"/>
+              <w:rFonts w:ascii="ＭＳ Ｐゴシック" w:eastAsia="ＭＳ Ｐ明朝" w:hAnsi="ＭＳ Ｐゴシック" w:cs="Arial Unicode MS"/>
               <w:sz w:val="20"/>
             </w:rPr>
           </w:pPr>
@@ -3617,12 +3707,9 @@
 </file>
 
 <file path=customXml/item1.xml><?xml version="1.0" encoding="utf-8"?>
-<?mso-contentType ?>
-<FormTemplates xmlns="http://schemas.microsoft.com/sharepoint/v3/contenttype/forms">
-  <Display>DocumentLibraryForm</Display>
-  <Edit>DocumentLibraryForm</Edit>
-  <New>DocumentLibraryForm</New>
-</FormTemplates>
+<p:properties xmlns:p="http://schemas.microsoft.com/office/2006/metadata/properties" xmlns:xsi="http://www.w3.org/2001/XMLSchema-instance" xmlns:pc="http://schemas.microsoft.com/office/infopath/2007/PartnerControls">
+  <documentManagement/>
+</p:properties>
 </file>
 
 <file path=customXml/item2.xml><?xml version="1.0" encoding="utf-8"?>
@@ -3784,15 +3871,19 @@
 </file>
 
 <file path=customXml/item3.xml><?xml version="1.0" encoding="utf-8"?>
-<p:properties xmlns:p="http://schemas.microsoft.com/office/2006/metadata/properties" xmlns:xsi="http://www.w3.org/2001/XMLSchema-instance" xmlns:pc="http://schemas.microsoft.com/office/infopath/2007/PartnerControls">
-  <documentManagement/>
-</p:properties>
+<?mso-contentType ?>
+<FormTemplates xmlns="http://schemas.microsoft.com/sharepoint/v3/contenttype/forms">
+  <Display>DocumentLibraryForm</Display>
+  <Edit>DocumentLibraryForm</Edit>
+  <New>DocumentLibraryForm</New>
+</FormTemplates>
 </file>
 
 <file path=customXml/itemProps1.xml><?xml version="1.0" encoding="utf-8"?>
-<ds:datastoreItem xmlns:ds="http://schemas.openxmlformats.org/officeDocument/2006/customXml" ds:itemID="{F4DA52B9-D4DF-4BEC-A5A3-5484E5EB747B}">
+<ds:datastoreItem xmlns:ds="http://schemas.openxmlformats.org/officeDocument/2006/customXml" ds:itemID="{9C4ECA7B-8F62-4B0E-90BC-FBE6342ABD5E}">
   <ds:schemaRefs>
-    <ds:schemaRef ds:uri="http://schemas.microsoft.com/sharepoint/v3/contenttype/forms"/>
+    <ds:schemaRef ds:uri="http://schemas.microsoft.com/office/2006/metadata/properties"/>
+    <ds:schemaRef ds:uri="http://schemas.microsoft.com/office/infopath/2007/PartnerControls"/>
   </ds:schemaRefs>
 </ds:datastoreItem>
 </file>
@@ -3816,10 +3907,9 @@
 </file>
 
 <file path=customXml/itemProps3.xml><?xml version="1.0" encoding="utf-8"?>
-<ds:datastoreItem xmlns:ds="http://schemas.openxmlformats.org/officeDocument/2006/customXml" ds:itemID="{9C4ECA7B-8F62-4B0E-90BC-FBE6342ABD5E}">
+<ds:datastoreItem xmlns:ds="http://schemas.openxmlformats.org/officeDocument/2006/customXml" ds:itemID="{F4DA52B9-D4DF-4BEC-A5A3-5484E5EB747B}">
   <ds:schemaRefs>
-    <ds:schemaRef ds:uri="http://schemas.microsoft.com/office/2006/metadata/properties"/>
-    <ds:schemaRef ds:uri="http://schemas.microsoft.com/office/infopath/2007/PartnerControls"/>
+    <ds:schemaRef ds:uri="http://schemas.microsoft.com/sharepoint/v3/contenttype/forms"/>
   </ds:schemaRefs>
 </ds:datastoreItem>
 </file>